--- a/《人工智能》考点（不带答案）.docx
+++ b/《人工智能》考点（不带答案）.docx
@@ -105,11 +105,31 @@
           <w:numId w:val="4"/>
         </w:numPr>
       </w:pPr>
-      <w:r>
-        <w:rPr>
-          <w:rFonts w:hint="eastAsia"/>
-        </w:rPr>
-        <w:t>可能会有一些不那么智能的东西，如：局部搜索的问题表示与运用</w:t>
+      <w:bookmarkStart w:id="0" w:name="_GoBack"/>
+      <w:r>
+        <w:rPr>
+          <w:rFonts w:hint="eastAsia"/>
+        </w:rPr>
+        <w:t>可能会有一些</w:t>
+      </w:r>
+      <w:r>
+        <w:rPr>
+          <w:rFonts w:hint="eastAsia"/>
+        </w:rPr>
+        <w:t>比较开放</w:t>
+      </w:r>
+      <w:r>
+        <w:rPr>
+          <w:rFonts w:hint="eastAsia"/>
+        </w:rPr>
+        <w:t>的东西</w:t>
+      </w:r>
+      <w:bookmarkEnd w:id="0"/>
+      <w:r>
+        <w:rPr>
+          <w:rFonts w:hint="eastAsia"/>
+        </w:rPr>
+        <w:t>，如：局部搜索的问题表示与运用</w:t>
       </w:r>
     </w:p>
     <w:p>
@@ -239,7 +259,7 @@
           <w:szCs w:val="28"/>
         </w:rPr>
       </w:pPr>
-      <w:bookmarkStart w:id="0" w:name="_Hlk29763072"/>
+      <w:bookmarkStart w:id="1" w:name="_Hlk29763072"/>
     </w:p>
     <w:p>
       <w:pPr>
@@ -268,7 +288,6 @@
         <w:pStyle w:val="a3"/>
         <w:ind w:left="0"/>
         <w:rPr>
-          <w:rFonts w:hint="eastAsia"/>
           <w:b/>
           <w:bCs/>
           <w:sz w:val="28"/>
@@ -276,7 +295,7 @@
         </w:rPr>
       </w:pPr>
     </w:p>
-    <w:bookmarkEnd w:id="0"/>
+    <w:bookmarkEnd w:id="1"/>
     <w:p>
       <w:pPr>
         <w:pStyle w:val="a3"/>
@@ -883,9 +902,7 @@
           <w:szCs w:val="28"/>
         </w:rPr>
       </w:pPr>
-      <w:bookmarkStart w:id="1" w:name="_Hlk29763148"/>
-      <w:bookmarkStart w:id="2" w:name="_GoBack"/>
-      <w:bookmarkEnd w:id="2"/>
+      <w:bookmarkStart w:id="2" w:name="_Hlk29763148"/>
       <w:r>
         <w:rPr>
           <w:rFonts w:hint="eastAsia"/>
@@ -897,12 +914,11 @@
         <w:t>以下部分没有答案</w:t>
       </w:r>
     </w:p>
-    <w:bookmarkEnd w:id="1"/>
-    <w:p>
-      <w:pPr>
-        <w:pStyle w:val="a3"/>
-        <w:rPr>
-          <w:rFonts w:hint="eastAsia"/>
+    <w:bookmarkEnd w:id="2"/>
+    <w:p>
+      <w:pPr>
+        <w:pStyle w:val="a3"/>
+        <w:rPr>
           <w:b/>
           <w:bCs/>
           <w:sz w:val="28"/>
